--- a/media/WordFiles/mcqImages.docx
+++ b/media/WordFiles/mcqImages.docx
@@ -55,9 +55,8 @@
           </wp:inline>
         </w:drawing>
       </w:r>
-      <w:r>
-        <w:t>hello</w:t>
-      </w:r>
+      <w:bookmarkStart w:id="0" w:name="_GoBack"/>
+      <w:bookmarkEnd w:id="0"/>
     </w:p>
     <w:p>
       <w:pPr>
@@ -739,8 +738,6 @@
         <w:lastRenderedPageBreak/>
         <w:t xml:space="preserve">Figure 4: </w:t>
       </w:r>
-      <w:bookmarkStart w:id="0" w:name="_GoBack"/>
-      <w:bookmarkEnd w:id="0"/>
       <w:r>
         <w:rPr>
           <w:noProof/>
